--- a/法令ファイル/とん税法附則第七項及び特別とん税法附則第三項に規定する国土交通大臣が財務大臣に提供する情報を定める省令/とん税法附則第七項及び特別とん税法附則第三項に規定する国土交通大臣が財務大臣に提供する情報を定める省令（令和二年財務省令第五十三号）.docx
+++ b/法令ファイル/とん税法附則第七項及び特別とん税法附則第三項に規定する国土交通大臣が財務大臣に提供する情報を定める省令/とん税法附則第七項及び特別とん税法附則第三項に規定する国土交通大臣が財務大臣に提供する情報を定める省令（令和二年財務省令第五十三号）.docx
@@ -55,7 +55,7 @@
     </w:pPr>
     <w:r>
       <w:tab/>
-      <w:t>WeGov v0.1 - FTS141</w:t>
+      <w:t>WeGov v0.2 - FTS141</w:t>
     </w:r>
   </w:p>
 </w:ftr>
